--- a/资源优化.docx
+++ b/资源优化.docx
@@ -24,6 +24,31 @@
           <w:rFonts w:ascii="Courier New" w:hAnsi="Courier New" w:cs="Courier New"/>
         </w:rPr>
       </w:pPr>
+      <w:hyperlink r:id="rId7" w:history="1">
+        <w:r>
+          <w:rPr>
+            <w:rStyle w:val="a5"/>
+            <w:rFonts w:ascii="Courier New" w:hAnsi="Courier New" w:cs="Courier New"/>
+          </w:rPr>
+          <w:t>https://blog.csdn.net/zzxiang1985/article/details/43339273</w:t>
+        </w:r>
+      </w:hyperlink>
+    </w:p>
+    <w:p>
+      <w:pPr>
+        <w:rPr>
+          <w:rFonts w:ascii="Courier New" w:hAnsi="Courier New" w:cs="Courier New"/>
+        </w:rPr>
+      </w:pPr>
+      <w:hyperlink r:id="rId8" w:history="1">
+        <w:r>
+          <w:rPr>
+            <w:rStyle w:val="a5"/>
+            <w:rFonts w:ascii="Courier New" w:hAnsi="Courier New" w:cs="Courier New"/>
+          </w:rPr>
+          <w:t>http://gad.qq.com/program/translateview/7192267</w:t>
+        </w:r>
+      </w:hyperlink>
     </w:p>
     <w:p>
       <w:pPr>
@@ -33,6 +58,13 @@
       </w:pPr>
       <w:bookmarkStart w:id="0" w:name="_GoBack"/>
       <w:bookmarkEnd w:id="0"/>
+    </w:p>
+    <w:p>
+      <w:pPr>
+        <w:rPr>
+          <w:rFonts w:ascii="Courier New" w:hAnsi="Courier New" w:cs="Courier New"/>
+        </w:rPr>
+      </w:pPr>
     </w:p>
     <w:p>
       <w:pPr>
